--- a/VAYU_Documentation.docx
+++ b/VAYU_Documentation.docx
@@ -1003,9 +1003,11 @@
             <w:pPr>
               <w:pStyle w:val="Compact"/>
             </w:pPr>
+            <w:proofErr w:type="spellStart"/>
             <w:r>
               <w:t>SQLAlchemy</w:t>
             </w:r>
+            <w:proofErr w:type="spellEnd"/>
           </w:p>
         </w:tc>
         <w:tc>
@@ -1319,8 +1321,13 @@
               <w:pStyle w:val="Compact"/>
             </w:pPr>
             <w:r>
-              <w:t>Open-Meteo</w:t>
+              <w:t>Open-</w:t>
             </w:r>
+            <w:proofErr w:type="spellStart"/>
+            <w:r>
+              <w:t>Meteo</w:t>
+            </w:r>
+            <w:proofErr w:type="spellEnd"/>
           </w:p>
         </w:tc>
         <w:tc>
@@ -1398,11 +1405,19 @@
       <w:pPr>
         <w:pStyle w:val="SourceCode"/>
       </w:pPr>
+      <w:proofErr w:type="spellStart"/>
       <w:r>
         <w:rPr>
           <w:rStyle w:val="VerbatimChar"/>
         </w:rPr>
-        <w:t>vayu/</w:t>
+        <w:t>vayu</w:t>
+      </w:r>
+      <w:proofErr w:type="spellEnd"/>
+      <w:r>
+        <w:rPr>
+          <w:rStyle w:val="VerbatimChar"/>
+        </w:rPr>
+        <w:t>/</w:t>
       </w:r>
       <w:r>
         <w:br/>
@@ -1474,7 +1489,21 @@
         <w:rPr>
           <w:rStyle w:val="VerbatimChar"/>
         </w:rPr>
-        <w:t>│   └── vayu.db                 # SQLite database</w:t>
+        <w:t xml:space="preserve">│   └── </w:t>
+      </w:r>
+      <w:proofErr w:type="spellStart"/>
+      <w:r>
+        <w:rPr>
+          <w:rStyle w:val="VerbatimChar"/>
+        </w:rPr>
+        <w:t>vayu.db</w:t>
+      </w:r>
+      <w:proofErr w:type="spellEnd"/>
+      <w:r>
+        <w:rPr>
+          <w:rStyle w:val="VerbatimChar"/>
+        </w:rPr>
+        <w:t xml:space="preserve">                 # SQLite database</w:t>
       </w:r>
       <w:r>
         <w:br/>
@@ -1528,7 +1557,21 @@
         <w:rPr>
           <w:rStyle w:val="VerbatimChar"/>
         </w:rPr>
-        <w:t>│   ├── css/style.css</w:t>
+        <w:t xml:space="preserve">│   ├── </w:t>
+      </w:r>
+      <w:proofErr w:type="spellStart"/>
+      <w:r>
+        <w:rPr>
+          <w:rStyle w:val="VerbatimChar"/>
+        </w:rPr>
+        <w:t>css</w:t>
+      </w:r>
+      <w:proofErr w:type="spellEnd"/>
+      <w:r>
+        <w:rPr>
+          <w:rStyle w:val="VerbatimChar"/>
+        </w:rPr>
+        <w:t>/style.css</w:t>
       </w:r>
       <w:r>
         <w:br/>
@@ -1537,7 +1580,21 @@
         <w:rPr>
           <w:rStyle w:val="VerbatimChar"/>
         </w:rPr>
-        <w:t>│   └── js/script.js</w:t>
+        <w:t xml:space="preserve">│   └── </w:t>
+      </w:r>
+      <w:proofErr w:type="spellStart"/>
+      <w:r>
+        <w:rPr>
+          <w:rStyle w:val="VerbatimChar"/>
+        </w:rPr>
+        <w:t>js</w:t>
+      </w:r>
+      <w:proofErr w:type="spellEnd"/>
+      <w:r>
+        <w:rPr>
+          <w:rStyle w:val="VerbatimChar"/>
+        </w:rPr>
+        <w:t>/script.js</w:t>
       </w:r>
       <w:r>
         <w:br/>
@@ -1546,7 +1603,21 @@
         <w:rPr>
           <w:rStyle w:val="VerbatimChar"/>
         </w:rPr>
-        <w:t>├── Procfile                    # Deployment config</w:t>
+        <w:t xml:space="preserve">├── </w:t>
+      </w:r>
+      <w:proofErr w:type="spellStart"/>
+      <w:r>
+        <w:rPr>
+          <w:rStyle w:val="VerbatimChar"/>
+        </w:rPr>
+        <w:t>Procfile</w:t>
+      </w:r>
+      <w:proofErr w:type="spellEnd"/>
+      <w:r>
+        <w:rPr>
+          <w:rStyle w:val="VerbatimChar"/>
+        </w:rPr>
+        <w:t xml:space="preserve">                    # Deployment config</w:t>
       </w:r>
       <w:r>
         <w:br/>
@@ -1921,7 +1992,15 @@
         </w:numPr>
       </w:pPr>
       <w:r>
-        <w:t>Open-Meteo API as backup for real-time data</w:t>
+        <w:t>Open-</w:t>
+      </w:r>
+      <w:proofErr w:type="spellStart"/>
+      <w:r>
+        <w:t>Meteo</w:t>
+      </w:r>
+      <w:proofErr w:type="spellEnd"/>
+      <w:r>
+        <w:t xml:space="preserve"> API as backup for real-time data</w:t>
       </w:r>
     </w:p>
     <w:p>
@@ -2100,7 +2179,15 @@
         <w:t>Online Learning:</w:t>
       </w:r>
       <w:r>
-        <w:t xml:space="preserve"> 1. User provides feedback after prediction 2. Calculate accuracy of previous prediction 3. Update model weights using partial_fit() 4. Retrain incrementally without full dataset 5. Improve future predictions</w:t>
+        <w:t xml:space="preserve"> 1. User provides feedback after prediction 2. Calculate accuracy of previous prediction 3. Update model weights using </w:t>
+      </w:r>
+      <w:proofErr w:type="spellStart"/>
+      <w:r>
+        <w:t>partial_fit</w:t>
+      </w:r>
+      <w:proofErr w:type="spellEnd"/>
+      <w:r>
+        <w:t>() 4. Retrain incrementally without full dataset 5. Improve future predictions</w:t>
       </w:r>
     </w:p>
     <w:p>
@@ -2928,7 +3015,15 @@
         <w:pStyle w:val="FirstParagraph"/>
       </w:pPr>
       <w:r>
-        <w:t>When NASA POWER experiences delays: 1. Check local cache for recent data 2. Request from Open-Meteo API 3. Apply confidence weighting to both sources 4. Generate hybrid score using weighted average 5. Log data source for transparency</w:t>
+        <w:t>When NASA POWER experiences delays: 1. Check local cache for recent data 2. Request from Open-</w:t>
+      </w:r>
+      <w:proofErr w:type="spellStart"/>
+      <w:r>
+        <w:t>Meteo</w:t>
+      </w:r>
+      <w:proofErr w:type="spellEnd"/>
+      <w:r>
+        <w:t xml:space="preserve"> API 3. Apply confidence weighting to both sources 4. Generate hybrid score using weighted average 5. Log data source for transparency</w:t>
       </w:r>
     </w:p>
     <w:p>
@@ -3057,8 +3152,16 @@
         <w:rPr>
           <w:rStyle w:val="NormalTok"/>
         </w:rPr>
-        <w:t xml:space="preserve"> vayu</w:t>
-      </w:r>
+        <w:t xml:space="preserve"> </w:t>
+      </w:r>
+      <w:proofErr w:type="spellStart"/>
+      <w:r>
+        <w:rPr>
+          <w:rStyle w:val="NormalTok"/>
+        </w:rPr>
+        <w:t>vayu</w:t>
+      </w:r>
+      <w:proofErr w:type="spellEnd"/>
     </w:p>
     <w:p>
       <w:pPr>
@@ -3107,16 +3210,46 @@
         <w:rPr>
           <w:rStyle w:val="NormalTok"/>
         </w:rPr>
-        <w:t xml:space="preserve"> venv venv</w:t>
-      </w:r>
+        <w:t xml:space="preserve"> </w:t>
+      </w:r>
+      <w:proofErr w:type="spellStart"/>
+      <w:r>
+        <w:rPr>
+          <w:rStyle w:val="NormalTok"/>
+        </w:rPr>
+        <w:t>venv</w:t>
+      </w:r>
+      <w:proofErr w:type="spellEnd"/>
+      <w:r>
+        <w:rPr>
+          <w:rStyle w:val="NormalTok"/>
+        </w:rPr>
+        <w:t xml:space="preserve"> </w:t>
+      </w:r>
+      <w:proofErr w:type="spellStart"/>
+      <w:r>
+        <w:rPr>
+          <w:rStyle w:val="NormalTok"/>
+        </w:rPr>
+        <w:t>venv</w:t>
+      </w:r>
+      <w:proofErr w:type="spellEnd"/>
       <w:r>
         <w:br/>
       </w:r>
+      <w:proofErr w:type="spellStart"/>
       <w:r>
         <w:rPr>
           <w:rStyle w:val="ExtensionTok"/>
         </w:rPr>
-        <w:t>venv\Scripts\activate</w:t>
+        <w:t>venv</w:t>
+      </w:r>
+      <w:proofErr w:type="spellEnd"/>
+      <w:r>
+        <w:rPr>
+          <w:rStyle w:val="ExtensionTok"/>
+        </w:rPr>
+        <w:t>\Scripts\activate</w:t>
       </w:r>
       <w:r>
         <w:br/>
@@ -3155,8 +3288,30 @@
         <w:rPr>
           <w:rStyle w:val="NormalTok"/>
         </w:rPr>
-        <w:t xml:space="preserve"> venv venv</w:t>
-      </w:r>
+        <w:t xml:space="preserve"> </w:t>
+      </w:r>
+      <w:proofErr w:type="spellStart"/>
+      <w:r>
+        <w:rPr>
+          <w:rStyle w:val="NormalTok"/>
+        </w:rPr>
+        <w:t>venv</w:t>
+      </w:r>
+      <w:proofErr w:type="spellEnd"/>
+      <w:r>
+        <w:rPr>
+          <w:rStyle w:val="NormalTok"/>
+        </w:rPr>
+        <w:t xml:space="preserve"> </w:t>
+      </w:r>
+      <w:proofErr w:type="spellStart"/>
+      <w:r>
+        <w:rPr>
+          <w:rStyle w:val="NormalTok"/>
+        </w:rPr>
+        <w:t>venv</w:t>
+      </w:r>
+      <w:proofErr w:type="spellEnd"/>
       <w:r>
         <w:br/>
       </w:r>
@@ -3170,7 +3325,21 @@
         <w:rPr>
           <w:rStyle w:val="NormalTok"/>
         </w:rPr>
-        <w:t xml:space="preserve"> venv/bin/activate</w:t>
+        <w:t xml:space="preserve"> </w:t>
+      </w:r>
+      <w:proofErr w:type="spellStart"/>
+      <w:r>
+        <w:rPr>
+          <w:rStyle w:val="NormalTok"/>
+        </w:rPr>
+        <w:t>venv</w:t>
+      </w:r>
+      <w:proofErr w:type="spellEnd"/>
+      <w:r>
+        <w:rPr>
+          <w:rStyle w:val="NormalTok"/>
+        </w:rPr>
+        <w:t>/bin/activate</w:t>
       </w:r>
     </w:p>
     <w:p>
@@ -3261,7 +3430,21 @@
         <w:rPr>
           <w:rStyle w:val="NormalTok"/>
         </w:rPr>
-        <w:t xml:space="preserve"> import db, app</w:t>
+        <w:t xml:space="preserve"> import </w:t>
+      </w:r>
+      <w:proofErr w:type="spellStart"/>
+      <w:r>
+        <w:rPr>
+          <w:rStyle w:val="NormalTok"/>
+        </w:rPr>
+        <w:t>db</w:t>
+      </w:r>
+      <w:proofErr w:type="spellEnd"/>
+      <w:r>
+        <w:rPr>
+          <w:rStyle w:val="NormalTok"/>
+        </w:rPr>
+        <w:t>, app</w:t>
       </w:r>
       <w:r>
         <w:br/>
@@ -3278,11 +3461,19 @@
         </w:rPr>
         <w:t xml:space="preserve"> with </w:t>
       </w:r>
+      <w:proofErr w:type="spellStart"/>
       <w:r>
         <w:rPr>
           <w:rStyle w:val="FunctionTok"/>
         </w:rPr>
-        <w:t>app.app_context()</w:t>
+        <w:t>app.app_context</w:t>
+      </w:r>
+      <w:proofErr w:type="spellEnd"/>
+      <w:r>
+        <w:rPr>
+          <w:rStyle w:val="FunctionTok"/>
+        </w:rPr>
+        <w:t>()</w:t>
       </w:r>
       <w:r>
         <w:rPr>
@@ -3304,8 +3495,16 @@
         <w:rPr>
           <w:rStyle w:val="NormalTok"/>
         </w:rPr>
-        <w:t xml:space="preserve">     db.create_all</w:t>
-      </w:r>
+        <w:t xml:space="preserve">     </w:t>
+      </w:r>
+      <w:proofErr w:type="spellStart"/>
+      <w:r>
+        <w:rPr>
+          <w:rStyle w:val="NormalTok"/>
+        </w:rPr>
+        <w:t>db.create_all</w:t>
+      </w:r>
+      <w:proofErr w:type="spellEnd"/>
       <w:r>
         <w:rPr>
           <w:rStyle w:val="ErrorTok"/>
@@ -3392,18 +3591,28 @@
       <w:r>
         <w:br/>
       </w:r>
+      <w:proofErr w:type="spellStart"/>
       <w:r>
         <w:rPr>
           <w:rStyle w:val="ExtensionTok"/>
         </w:rPr>
         <w:t>gunicorn</w:t>
       </w:r>
+      <w:proofErr w:type="spellEnd"/>
       <w:r>
         <w:rPr>
           <w:rStyle w:val="NormalTok"/>
         </w:rPr>
-        <w:t xml:space="preserve"> app:app</w:t>
-      </w:r>
+        <w:t xml:space="preserve"> </w:t>
+      </w:r>
+      <w:proofErr w:type="spellStart"/>
+      <w:r>
+        <w:rPr>
+          <w:rStyle w:val="NormalTok"/>
+        </w:rPr>
+        <w:t>app:app</w:t>
+      </w:r>
+      <w:proofErr w:type="spellEnd"/>
     </w:p>
     <w:p>
       <w:pPr>
@@ -3722,23 +3931,19 @@
           <w:b/>
           <w:bCs/>
         </w:rPr>
-        <w:t>POST /get_weather</w:t>
-      </w:r>
-      <w:r>
-        <w:t xml:space="preserve"> - Fetch comfort prediction</w:t>
-      </w:r>
-      <w:r>
-        <w:br/>
-      </w:r>
+        <w:t>POST /</w:t>
+      </w:r>
+      <w:proofErr w:type="spellStart"/>
       <w:r>
         <w:rPr>
           <w:b/>
           <w:bCs/>
         </w:rPr>
-        <w:t>POST /feedback</w:t>
-      </w:r>
-      <w:r>
-        <w:t xml:space="preserve"> - Submit accuracy feedback</w:t>
+        <w:t>get_weather</w:t>
+      </w:r>
+      <w:proofErr w:type="spellEnd"/>
+      <w:r>
+        <w:t xml:space="preserve"> - Fetch comfort prediction</w:t>
       </w:r>
       <w:r>
         <w:br/>
@@ -3748,6 +3953,19 @@
           <w:b/>
           <w:bCs/>
         </w:rPr>
+        <w:t>POST /feedback</w:t>
+      </w:r>
+      <w:r>
+        <w:t xml:space="preserve"> - Submit accuracy feedback</w:t>
+      </w:r>
+      <w:r>
+        <w:br/>
+      </w:r>
+      <w:r>
+        <w:rPr>
+          <w:b/>
+          <w:bCs/>
+        </w:rPr>
         <w:t>GET /debug</w:t>
       </w:r>
       <w:r>
@@ -3898,7 +4116,21 @@
         <w:rPr>
           <w:rStyle w:val="DataTypeTok"/>
         </w:rPr>
-        <w:t>"comfort_score"</w:t>
+        <w:t>"</w:t>
+      </w:r>
+      <w:proofErr w:type="spellStart"/>
+      <w:r>
+        <w:rPr>
+          <w:rStyle w:val="DataTypeTok"/>
+        </w:rPr>
+        <w:t>comfort_score</w:t>
+      </w:r>
+      <w:proofErr w:type="spellEnd"/>
+      <w:r>
+        <w:rPr>
+          <w:rStyle w:val="DataTypeTok"/>
+        </w:rPr>
+        <w:t>"</w:t>
       </w:r>
       <w:r>
         <w:rPr>
@@ -4015,7 +4247,21 @@
         <w:rPr>
           <w:rStyle w:val="DataTypeTok"/>
         </w:rPr>
-        <w:t>"wind_speed"</w:t>
+        <w:t>"</w:t>
+      </w:r>
+      <w:proofErr w:type="spellStart"/>
+      <w:r>
+        <w:rPr>
+          <w:rStyle w:val="DataTypeTok"/>
+        </w:rPr>
+        <w:t>wind_speed</w:t>
+      </w:r>
+      <w:proofErr w:type="spellEnd"/>
+      <w:r>
+        <w:rPr>
+          <w:rStyle w:val="DataTypeTok"/>
+        </w:rPr>
+        <w:t>"</w:t>
       </w:r>
       <w:r>
         <w:rPr>
@@ -4093,7 +4339,21 @@
         <w:rPr>
           <w:rStyle w:val="DataTypeTok"/>
         </w:rPr>
-        <w:t>"nasa_data"</w:t>
+        <w:t>"</w:t>
+      </w:r>
+      <w:proofErr w:type="spellStart"/>
+      <w:r>
+        <w:rPr>
+          <w:rStyle w:val="DataTypeTok"/>
+        </w:rPr>
+        <w:t>nasa_data</w:t>
+      </w:r>
+      <w:proofErr w:type="spellEnd"/>
+      <w:r>
+        <w:rPr>
+          <w:rStyle w:val="DataTypeTok"/>
+        </w:rPr>
+        <w:t>"</w:t>
       </w:r>
       <w:r>
         <w:rPr>
@@ -4218,8 +4478,13 @@
       </w:pPr>
       <w:bookmarkStart w:id="46" w:name="weatherlog-table"/>
       <w:bookmarkEnd w:id="45"/>
-      <w:r>
-        <w:t>WeatherLog Table</w:t>
+      <w:proofErr w:type="spellStart"/>
+      <w:r>
+        <w:t>WeatherLog</w:t>
+      </w:r>
+      <w:proofErr w:type="spellEnd"/>
+      <w:r>
+        <w:t xml:space="preserve"> Table</w:t>
       </w:r>
     </w:p>
     <w:p>
@@ -4251,8 +4516,16 @@
         <w:rPr>
           <w:rStyle w:val="VerbatimChar"/>
         </w:rPr>
-        <w:t>models/user_{id}_model.pkl</w:t>
-      </w:r>
+        <w:t>models/user_{id}_</w:t>
+      </w:r>
+      <w:proofErr w:type="spellStart"/>
+      <w:r>
+        <w:rPr>
+          <w:rStyle w:val="VerbatimChar"/>
+        </w:rPr>
+        <w:t>model.pkl</w:t>
+      </w:r>
+      <w:proofErr w:type="spellEnd"/>
       <w:r>
         <w:t>) enabling personalized ML predictions.</w:t>
       </w:r>
@@ -4763,7 +5036,23 @@
           <w:b/>
           <w:bCs/>
         </w:rPr>
-        <w:t>Open-Meteo API:</w:t>
+        <w:t>Open-</w:t>
+      </w:r>
+      <w:proofErr w:type="spellStart"/>
+      <w:r>
+        <w:rPr>
+          <w:b/>
+          <w:bCs/>
+        </w:rPr>
+        <w:t>Meteo</w:t>
+      </w:r>
+      <w:proofErr w:type="spellEnd"/>
+      <w:r>
+        <w:rPr>
+          <w:b/>
+          <w:bCs/>
+        </w:rPr>
+        <w:t xml:space="preserve"> API:</w:t>
       </w:r>
       <w:r>
         <w:t xml:space="preserve"> https://open-meteo.com/</w:t>
@@ -4818,8 +5107,13 @@
       </w:pPr>
       <w:bookmarkStart w:id="60" w:name="team-cosmocatalysts"/>
       <w:r>
-        <w:t>Team: CosmoCatalysts</w:t>
-      </w:r>
+        <w:t xml:space="preserve">Team: </w:t>
+      </w:r>
+      <w:proofErr w:type="spellStart"/>
+      <w:r>
+        <w:t>BinaryCoders</w:t>
+      </w:r>
+      <w:proofErr w:type="spellEnd"/>
     </w:p>
     <w:p>
       <w:pPr>
@@ -4833,48 +5127,27 @@
         <w:t>Members:</w:t>
       </w:r>
       <w:r>
-        <w:t xml:space="preserve"> - Mayank Garg - Project Lead, Backend Development, ML Implementation - Varuchi Maurya - Frontend Development, UI/UX Design</w:t>
-      </w:r>
-    </w:p>
-    <w:p>
-      <w:pPr>
-        <w:pStyle w:val="BodyText"/>
-      </w:pPr>
-      <w:r>
-        <w:rPr>
-          <w:b/>
-          <w:bCs/>
-        </w:rPr>
-        <w:t>Event:</w:t>
-      </w:r>
-      <w:r>
-        <w:t xml:space="preserve"> NASA Space Apps Challenge 2025</w:t>
-      </w:r>
-      <w:r>
-        <w:br/>
-      </w:r>
-      <w:r>
-        <w:rPr>
-          <w:b/>
-          <w:bCs/>
-        </w:rPr>
-        <w:t>Location:</w:t>
-      </w:r>
-      <w:r>
-        <w:t xml:space="preserve"> Delhi, India</w:t>
-      </w:r>
-      <w:r>
-        <w:br/>
-      </w:r>
-      <w:r>
-        <w:rPr>
-          <w:b/>
-          <w:bCs/>
-        </w:rPr>
-        <w:t>Track:</w:t>
-      </w:r>
-      <w:r>
-        <w:t xml:space="preserve"> AI/ML</w:t>
+        <w:t xml:space="preserve"> - Mayank Garg - Project Lead</w:t>
+      </w:r>
+      <w:r>
+        <w:t>, Frontend Development, UI/UX Design</w:t>
+      </w:r>
+      <w:r>
+        <w:t xml:space="preserve">, </w:t>
+      </w:r>
+      <w:r>
+        <w:t>ML Implementation</w:t>
+      </w:r>
+    </w:p>
+    <w:p>
+      <w:pPr>
+        <w:pStyle w:val="FirstParagraph"/>
+      </w:pPr>
+      <w:r>
+        <w:t xml:space="preserve">Varuchi Maurya - </w:t>
+      </w:r>
+      <w:r>
+        <w:t>Backend Development, ML Implementation</w:t>
       </w:r>
     </w:p>
     <w:p>
@@ -4916,7 +5189,15 @@
         </w:numPr>
       </w:pPr>
       <w:r>
-        <w:t>NASA Earthdata: https://www.earthdata.nasa.gov/</w:t>
+        <w:t xml:space="preserve">NASA </w:t>
+      </w:r>
+      <w:proofErr w:type="spellStart"/>
+      <w:r>
+        <w:t>Earthdata</w:t>
+      </w:r>
+      <w:proofErr w:type="spellEnd"/>
+      <w:r>
+        <w:t>: https://www.earthdata.nasa.gov/</w:t>
       </w:r>
     </w:p>
     <w:p>
@@ -4952,7 +5233,6 @@
         </w:numPr>
       </w:pPr>
       <w:r>
-        <w:lastRenderedPageBreak/>
         <w:t>Dew Point Calculations: https://en.wikipedia.org/wiki/Dew_point</w:t>
       </w:r>
     </w:p>
@@ -4972,6 +5252,7 @@
           <w:b/>
           <w:bCs/>
         </w:rPr>
+        <w:lastRenderedPageBreak/>
         <w:t>Document Version:</w:t>
       </w:r>
       <w:r>
@@ -5001,7 +5282,7 @@
         <w:t>Status:</w:t>
       </w:r>
       <w:r>
-        <w:t xml:space="preserve"> Final Submission for NASA Space Apps Challenge 2025</w:t>
+        <w:t xml:space="preserve"> Final Submission</w:t>
       </w:r>
     </w:p>
     <w:p>
